--- a/前期文档/英文讲解.docx
+++ b/前期文档/英文讲解.docx
@@ -148,8 +148,6 @@
       <w:r>
         <w:t xml:space="preserve"> and wrote our planning</w:t>
       </w:r>
-      <w:bookmarkStart w:id="0" w:name="_GoBack"/>
-      <w:bookmarkEnd w:id="0"/>
       <w:r>
         <w:t>.</w:t>
       </w:r>
@@ -234,15 +232,20 @@
       <w:r>
         <w:rPr>
           <w:rFonts w:hint="eastAsia"/>
+          <w:b/>
         </w:rPr>
         <w:t>humanized</w:t>
       </w:r>
       <w:r>
+        <w:rPr>
+          <w:b/>
+        </w:rPr>
         <w:t xml:space="preserve"> </w:t>
       </w:r>
       <w:r>
         <w:rPr>
           <w:rFonts w:hint="eastAsia"/>
+          <w:b/>
         </w:rPr>
         <w:t>notification</w:t>
       </w:r>
@@ -287,10 +290,37 @@
         <w:t>for</w:t>
       </w:r>
       <w:r>
-        <w:t xml:space="preserve"> the remaining days in 2015, we will do our best to learn the usage of necessarily platforms and tools such as sliverlight, UWP</w:t>
-      </w:r>
-      <w:r>
-        <w:t>, Azure, project Oxford and strengthen our skills in C#, C++ and Java.</w:t>
+        <w:t xml:space="preserve"> the remaining days in 2015, we will do our best to learn the usage of necessarily</w:t>
+      </w:r>
+      <w:r>
+        <w:rPr>
+          <w:b/>
+        </w:rPr>
+        <w:t xml:space="preserve"> platforms</w:t>
+      </w:r>
+      <w:r>
+        <w:t xml:space="preserve"> </w:t>
+      </w:r>
+      <w:r>
+        <w:rPr>
+          <w:b/>
+        </w:rPr>
+        <w:t>and tools</w:t>
+      </w:r>
+      <w:r>
+        <w:t xml:space="preserve"> such as sliverlight, UWP</w:t>
+      </w:r>
+      <w:r>
+        <w:t xml:space="preserve">, Azure, project Oxford and </w:t>
+      </w:r>
+      <w:r>
+        <w:rPr>
+          <w:b/>
+        </w:rPr>
+        <w:t>strengthen our skills</w:t>
+      </w:r>
+      <w:r>
+        <w:t xml:space="preserve"> in C#, C++ and Java.</w:t>
       </w:r>
     </w:p>
     <w:p>
@@ -303,6 +333,155 @@
       </w:r>
       <w:r>
         <w:t xml:space="preserve">three months of 2016, we are going to </w:t>
+      </w:r>
+      <w:r>
+        <w:t xml:space="preserve">complete the code and deployment on the </w:t>
+      </w:r>
+      <w:r>
+        <w:rPr>
+          <w:b/>
+        </w:rPr>
+        <w:t>server end</w:t>
+      </w:r>
+      <w:r>
+        <w:t xml:space="preserve"> and we plan to complete the app on </w:t>
+      </w:r>
+      <w:r>
+        <w:rPr>
+          <w:b/>
+        </w:rPr>
+        <w:t>one of the mobile end</w:t>
+      </w:r>
+      <w:r>
+        <w:t xml:space="preserve"> at least</w:t>
+      </w:r>
+      <w:r>
+        <w:t>(we consider development on</w:t>
+      </w:r>
+      <w:r>
+        <w:rPr>
+          <w:b/>
+        </w:rPr>
+        <w:t xml:space="preserve"> Windows Phone as an priority</w:t>
+      </w:r>
+      <w:r>
+        <w:t xml:space="preserve">) </w:t>
+      </w:r>
+      <w:r>
+        <w:t xml:space="preserve">, and we are ambitious to take part into the first round </w:t>
+      </w:r>
+      <w:r>
+        <w:t>of</w:t>
+      </w:r>
+      <w:r>
+        <w:rPr>
+          <w:b/>
+        </w:rPr>
+        <w:t xml:space="preserve"> imagine cup</w:t>
+      </w:r>
+      <w:r>
+        <w:t xml:space="preserve"> in China, hoping to step further.</w:t>
+      </w:r>
+    </w:p>
+    <w:p>
+      <w:pPr>
+        <w:pStyle w:val="a5"/>
+        <w:ind w:left="360" w:firstLineChars="0" w:firstLine="0"/>
+      </w:pPr>
+      <w:r>
+        <w:t xml:space="preserve">In March, we will modify and </w:t>
+      </w:r>
+      <w:r>
+        <w:rPr>
+          <w:b/>
+        </w:rPr>
+        <w:t>test</w:t>
+      </w:r>
+      <w:r>
+        <w:t xml:space="preserve"> on our server and apps, making sure it can run without any bundle.</w:t>
+      </w:r>
+    </w:p>
+    <w:p>
+      <w:pPr>
+        <w:pStyle w:val="a5"/>
+        <w:ind w:left="360" w:firstLineChars="0" w:firstLine="0"/>
+      </w:pPr>
+    </w:p>
+    <w:p>
+      <w:pPr>
+        <w:pStyle w:val="a5"/>
+        <w:ind w:left="360" w:firstLineChars="0" w:firstLine="0"/>
+      </w:pPr>
+      <w:r>
+        <w:t>For further future, between April and June, we will try to transform our app into</w:t>
+      </w:r>
+      <w:r>
+        <w:rPr>
+          <w:b/>
+        </w:rPr>
+        <w:t xml:space="preserve"> different platforms</w:t>
+      </w:r>
+      <w:r>
+        <w:t xml:space="preserve"> such as IOS</w:t>
+      </w:r>
+      <w:r>
+        <w:t xml:space="preserve"> or Android, ensuring more people with differed devices can enjoy the benefit of our app. We would also try to</w:t>
+      </w:r>
+      <w:r>
+        <w:rPr>
+          <w:b/>
+        </w:rPr>
+        <w:t xml:space="preserve"> develop our own OCR and NLP algorithm</w:t>
+      </w:r>
+      <w:r>
+        <w:t xml:space="preserve"> or seek for alternatives in the open so</w:t>
+      </w:r>
+      <w:bookmarkStart w:id="0" w:name="_GoBack"/>
+      <w:bookmarkEnd w:id="0"/>
+      <w:r>
+        <w:t>urce community.</w:t>
+      </w:r>
+    </w:p>
+    <w:p>
+      <w:pPr>
+        <w:pStyle w:val="a5"/>
+        <w:ind w:left="360" w:firstLineChars="0" w:firstLine="0"/>
+      </w:pPr>
+    </w:p>
+    <w:p>
+      <w:pPr>
+        <w:pStyle w:val="a5"/>
+        <w:ind w:left="360" w:firstLineChars="0" w:firstLine="0"/>
+        <w:rPr>
+          <w:rFonts w:hint="eastAsia"/>
+        </w:rPr>
+      </w:pPr>
+      <w:r>
+        <w:t xml:space="preserve">At last, we will test our app and server over and over again to ensure its stability and let our classmates and friends </w:t>
+      </w:r>
+      <w:r>
+        <w:rPr>
+          <w:b/>
+        </w:rPr>
+        <w:t xml:space="preserve">try our app, gather their opinions and </w:t>
+      </w:r>
+      <w:r>
+        <w:rPr>
+          <w:b/>
+        </w:rPr>
+        <w:t>improve</w:t>
+      </w:r>
+      <w:r>
+        <w:t xml:space="preserve"> our app. Then we will record the final video and</w:t>
+      </w:r>
+      <w:r>
+        <w:rPr>
+          <w:b/>
+        </w:rPr>
+        <w:t xml:space="preserve"> submit</w:t>
+      </w:r>
+      <w:r>
+        <w:t xml:space="preserve"> our final product.</w:t>
       </w:r>
     </w:p>
     <w:sectPr>
